--- a/11. Lista de Restrições.docx
+++ b/11. Lista de Restrições.docx
@@ -17,149 +17,18 @@
         <w:pStyle w:val="Normal"/>
       </w:pPr>
     </w:p>
-    <w:tbl>
-      <w:tblPr>
-        <w:tblW w:w="9616" w:type="dxa"/>
-        <w:tblInd w:w="100" w:type="dxa"/>
-        <w:tblBorders>
-          <w:top w:val="single" w:color="auto" w:sz="8" w:space="0"/>
-          <w:left w:val="single" w:color="auto" w:sz="8" w:space="0"/>
-          <w:bottom w:val="single" w:color="auto" w:sz="8" w:space="0"/>
-          <w:right w:val="single" w:color="auto" w:sz="8" w:space="0"/>
-          <w:insideH w:val="single" w:color="auto" w:sz="8" w:space="0"/>
-          <w:insideV w:val="single" w:color="auto" w:sz="8" w:space="0"/>
-        </w:tblBorders>
-        <w:tblLayout w:type="fixed"/>
-        <w:tblCellMar>
-          <w:top w:w="100" w:type="dxa"/>
-          <w:left w:w="100" w:type="dxa"/>
-          <w:bottom w:w="100" w:type="dxa"/>
-          <w:right w:w="100" w:type="dxa"/>
-        </w:tblCellMar>
-        <w:tblLook w:val="0620" w:firstRow="1" w:lastRow="0" w:firstColumn="0" w:lastColumn="0" w:noHBand="1" w:noVBand="1"/>
-      </w:tblPr>
-      <w:tblGrid>
-        <w:gridCol w:w="4808"/>
-        <w:gridCol w:w="4808"/>
-      </w:tblGrid>
-      <w:tr>
-        <w:tc>
-          <w:tcPr>
-            <w:tcW w:w="4808" w:type="dxa"/>
-            <w:shd w:val="clear" w:color="auto" w:fill="D9D9D9" w:themeFill="background1" w:themeFillShade="D9"/>
-            <w:tcMar>
-              <w:top w:w="100" w:type="dxa"/>
-              <w:left w:w="100" w:type="dxa"/>
-              <w:bottom w:w="100" w:type="dxa"/>
-              <w:right w:w="100" w:type="dxa"/>
-            </w:tcMar>
-          </w:tcPr>
-          <w:p>
-            <w:pPr>
-              <w:widowControl w:val="0"/>
-              <w:pBdr>
-                <w:top w:val="nil"/>
-                <w:left w:val="nil"/>
-                <w:bottom w:val="nil"/>
-                <w:right w:val="nil"/>
-                <w:between w:val="nil"/>
-              </w:pBdr>
-              <w:spacing w:line="240" w:lineRule="auto"/>
-            </w:pPr>
-            <w:r>
-              <w:t>Restrição</w:t>
-            </w:r>
-          </w:p>
-        </w:tc>
-        <w:tc>
-          <w:tcPr>
-            <w:tcW w:w="4808" w:type="dxa"/>
-            <w:shd w:val="clear" w:color="auto" w:fill="D9D9D9" w:themeFill="background1" w:themeFillShade="D9"/>
-            <w:tcMar>
-              <w:top w:w="100" w:type="dxa"/>
-              <w:left w:w="100" w:type="dxa"/>
-              <w:bottom w:w="100" w:type="dxa"/>
-              <w:right w:w="100" w:type="dxa"/>
-            </w:tcMar>
-          </w:tcPr>
-          <w:p>
-            <w:pPr>
-              <w:widowControl w:val="0"/>
-              <w:pBdr>
-                <w:top w:val="nil"/>
-                <w:left w:val="nil"/>
-                <w:bottom w:val="nil"/>
-                <w:right w:val="nil"/>
-                <w:between w:val="nil"/>
-              </w:pBdr>
-              <w:spacing w:line="240" w:lineRule="auto"/>
-            </w:pPr>
-            <w:r>
-              <w:t>Razão (lógica)</w:t>
-            </w:r>
-          </w:p>
-        </w:tc>
-      </w:tr>
-      <w:tr>
-        <w:tc>
-          <w:tcPr>
-            <w:tcW w:w="4808" w:type="dxa"/>
-            <w:shd w:val="clear" w:color="auto" w:fill="auto"/>
-            <w:tcMar>
-              <w:top w:w="100" w:type="dxa"/>
-              <w:left w:w="100" w:type="dxa"/>
-              <w:bottom w:w="100" w:type="dxa"/>
-              <w:right w:w="100" w:type="dxa"/>
-            </w:tcMar>
-          </w:tcPr>
-          <w:p>
-            <w:pPr>
-              <w:pStyle w:val="Normal"/>
-              <w:bidi w:val="0"/>
-              <w:spacing w:before="0" w:beforeAutospacing="off" w:after="0" w:afterAutospacing="off" w:line="240" w:lineRule="auto"/>
-              <w:ind w:left="0" w:right="0"/>
-              <w:jc w:val="left"/>
-            </w:pPr>
-            <w:r>
-              <w:rPr/>
-              <w:t>O sistema Face Mobile deve ser compatível com o sistema Android.</w:t>
-            </w:r>
-          </w:p>
-        </w:tc>
-        <w:tc>
-          <w:tcPr>
-            <w:tcW w:w="4808" w:type="dxa"/>
-            <w:shd w:val="clear" w:color="auto" w:fill="auto"/>
-            <w:tcMar>
-              <w:top w:w="100" w:type="dxa"/>
-              <w:left w:w="100" w:type="dxa"/>
-              <w:bottom w:w="100" w:type="dxa"/>
-              <w:right w:w="100" w:type="dxa"/>
-            </w:tcMar>
-          </w:tcPr>
-          <w:p>
-            <w:pPr>
-              <w:pStyle w:val="Normal"/>
-              <w:bidi w:val="0"/>
-              <w:spacing w:before="0" w:beforeAutospacing="off" w:after="0" w:afterAutospacing="off" w:line="240" w:lineRule="auto"/>
-              <w:ind w:left="0" w:right="0"/>
-              <w:jc w:val="left"/>
-              <w:rPr>
-                <w:color w:val="000000" w:themeColor="text1" w:themeTint="FF" w:themeShade="FF"/>
-              </w:rPr>
-            </w:pPr>
-            <w:r>
-              <w:rPr>
-                <w:color w:val="000000" w:themeColor="text1" w:themeTint="FF" w:themeShade="FF"/>
-              </w:rPr>
-              <w:t>Para que tenha acesso ao sistema em qualquer lugar.</w:t>
-            </w:r>
-          </w:p>
-        </w:tc>
-      </w:tr>
-    </w:tbl>
-    <w:p/>
-    <w:p/>
+    <w:p>
+      <w:pPr>
+        <w:pStyle w:val="Normal"/>
+      </w:pPr>
+      <w:r>
+        <w:rPr>
+          <w:sz w:val="24"/>
+          <w:szCs w:val="24"/>
+        </w:rPr>
+        <w:t>Não há restrições.</w:t>
+      </w:r>
+    </w:p>
     <w:sectPr>
       <w:footerReference w:type="default" r:id="rId6"/>
       <w:pgSz w:w="11906" w:h="16838" w:orient="portrait"/>
